--- a/assignment_2/Part_2/Part2.docx
+++ b/assignment_2/Part_2/Part2.docx
@@ -9,11 +9,18 @@
           <w:lang w:val="en-US"/>
         </w:rPr>
       </w:pPr>
+      <w:bookmarkStart w:id="0" w:name="_Hlk169194309"/>
       <w:r>
         <w:rPr>
           <w:lang w:val="en-US"/>
         </w:rPr>
-        <w:t>Assignment 1 – Part 1</w:t>
+        <w:t xml:space="preserve">Assignment 1 – Part </w:t>
+      </w:r>
+      <w:r>
+        <w:rPr>
+          <w:lang w:val="en-US"/>
+        </w:rPr>
+        <w:t>2</w:t>
       </w:r>
     </w:p>
     <w:p>
@@ -33,6 +40,8 @@
     <w:p>
       <w:pPr>
         <w:rPr>
+          <w:rFonts w:hint="cs"/>
+          <w:rtl/>
           <w:lang w:val="en-US"/>
         </w:rPr>
       </w:pPr>
@@ -63,6 +72,7 @@
         <w:t>Elie nedjar 336140116</w:t>
       </w:r>
     </w:p>
+    <w:bookmarkEnd w:id="0"/>
     <w:p/>
     <w:p>
       <w:pPr>
